--- a/[02] 요구분석서/프로젝트 기획안.docx
+++ b/[02] 요구분석서/프로젝트 기획안.docx
@@ -6,7 +6,6 @@
       <w:tblPr>
         <w:tblStyle w:val="a3"/>
         <w:tblW w:w="0" w:type="auto"/>
-        <w:tblInd w:w="0" w:type="dxa"/>
         <w:tblLook w:val="04A0"/>
       </w:tblPr>
       <w:tblGrid>
@@ -47,19 +46,8 @@
                 <w:sz w:val="72"/>
                 <w:szCs w:val="24"/>
               </w:rPr>
-              <w:t xml:space="preserve">프로젝트 </w:t>
-            </w:r>
-            <w:proofErr w:type="spellStart"/>
-            <w:r>
-              <w:rPr>
-                <w:rFonts w:eastAsiaTheme="minorHAnsi" w:hint="eastAsia"/>
-                <w:b/>
-                <w:sz w:val="72"/>
-                <w:szCs w:val="24"/>
-              </w:rPr>
-              <w:t>기획안</w:t>
-            </w:r>
-            <w:proofErr w:type="spellEnd"/>
+              <w:t>프로젝트 기획안</w:t>
+            </w:r>
           </w:p>
         </w:tc>
         <w:tc>
@@ -320,15 +308,12 @@
     <w:p>
       <w:pPr>
         <w:rPr>
-          <w:rFonts w:eastAsiaTheme="minorHAnsi" w:hint="eastAsia"/>
+          <w:rFonts w:eastAsiaTheme="minorHAnsi"/>
           <w:sz w:val="24"/>
           <w:szCs w:val="24"/>
         </w:rPr>
       </w:pPr>
       <w:r>
-        <w:rPr>
-          <w:rFonts w:hint="eastAsia"/>
-        </w:rPr>
         <w:pict>
           <v:rect id="_x0000_s1026" style="position:absolute;left:0;text-align:left;margin-left:-3pt;margin-top:9.9pt;width:15.75pt;height:15pt;z-index:251661312" fillcolor="black [3200]" strokecolor="#f2f2f2 [3041]" strokeweight="3pt">
             <v:shadow on="t" type="perspective" color="#7f7f7f [1601]" opacity=".5" offset="1pt" offset2="-1pt"/>
@@ -348,7 +333,6 @@
       <w:tblPr>
         <w:tblStyle w:val="a3"/>
         <w:tblW w:w="0" w:type="auto"/>
-        <w:tblInd w:w="0" w:type="dxa"/>
         <w:tblLook w:val="04A0"/>
       </w:tblPr>
       <w:tblGrid>
@@ -464,11 +448,10 @@
           <w:p>
             <w:pPr>
               <w:rPr>
-                <w:rFonts w:eastAsiaTheme="minorHAnsi" w:hint="eastAsia"/>
-                <w:szCs w:val="20"/>
-              </w:rPr>
-            </w:pPr>
-            <w:proofErr w:type="gramStart"/>
+                <w:rFonts w:eastAsiaTheme="minorHAnsi"/>
+                <w:szCs w:val="20"/>
+              </w:rPr>
+            </w:pPr>
             <w:r>
               <w:rPr>
                 <w:rFonts w:eastAsiaTheme="minorHAnsi" w:hint="eastAsia"/>
@@ -481,25 +464,16 @@
                 <w:rFonts w:eastAsiaTheme="minorHAnsi" w:hint="eastAsia"/>
                 <w:szCs w:val="20"/>
               </w:rPr>
-              <w:t>자산</w:t>
-            </w:r>
-            <w:proofErr w:type="gramEnd"/>
-            <w:r>
-              <w:rPr>
-                <w:rFonts w:eastAsiaTheme="minorHAnsi" w:hint="eastAsia"/>
-                <w:szCs w:val="20"/>
-              </w:rPr>
-              <w:t xml:space="preserve"> 현황 확인</w:t>
-            </w:r>
-          </w:p>
-          <w:p>
-            <w:pPr>
-              <w:rPr>
-                <w:rFonts w:eastAsiaTheme="minorHAnsi" w:hint="eastAsia"/>
-                <w:szCs w:val="20"/>
-              </w:rPr>
-            </w:pPr>
-            <w:proofErr w:type="gramStart"/>
+              <w:t>자산 현황 확인</w:t>
+            </w:r>
+          </w:p>
+          <w:p>
+            <w:pPr>
+              <w:rPr>
+                <w:rFonts w:eastAsiaTheme="minorHAnsi"/>
+                <w:szCs w:val="20"/>
+              </w:rPr>
+            </w:pPr>
             <w:r>
               <w:rPr>
                 <w:rFonts w:eastAsiaTheme="minorHAnsi" w:hint="eastAsia"/>
@@ -512,25 +486,16 @@
                 <w:rFonts w:eastAsiaTheme="minorHAnsi" w:hint="eastAsia"/>
                 <w:szCs w:val="20"/>
               </w:rPr>
-              <w:t>지출</w:t>
-            </w:r>
-            <w:proofErr w:type="gramEnd"/>
-            <w:r>
-              <w:rPr>
-                <w:rFonts w:eastAsiaTheme="minorHAnsi" w:hint="eastAsia"/>
-                <w:szCs w:val="20"/>
-              </w:rPr>
-              <w:t xml:space="preserve"> 현황 확인</w:t>
-            </w:r>
-          </w:p>
-          <w:p>
-            <w:pPr>
-              <w:rPr>
-                <w:rFonts w:eastAsiaTheme="minorHAnsi" w:hint="eastAsia"/>
-                <w:szCs w:val="20"/>
-              </w:rPr>
-            </w:pPr>
-            <w:proofErr w:type="gramStart"/>
+              <w:t>지출 현황 확인</w:t>
+            </w:r>
+          </w:p>
+          <w:p>
+            <w:pPr>
+              <w:rPr>
+                <w:rFonts w:eastAsiaTheme="minorHAnsi"/>
+                <w:szCs w:val="20"/>
+              </w:rPr>
+            </w:pPr>
             <w:r>
               <w:rPr>
                 <w:rFonts w:eastAsiaTheme="minorHAnsi" w:hint="eastAsia"/>
@@ -543,25 +508,16 @@
                 <w:rFonts w:eastAsiaTheme="minorHAnsi" w:hint="eastAsia"/>
                 <w:szCs w:val="20"/>
               </w:rPr>
-              <w:t>관리</w:t>
-            </w:r>
-            <w:proofErr w:type="gramEnd"/>
-            <w:r>
-              <w:rPr>
-                <w:rFonts w:eastAsiaTheme="minorHAnsi" w:hint="eastAsia"/>
-                <w:szCs w:val="20"/>
-              </w:rPr>
-              <w:t xml:space="preserve"> 현황 점검</w:t>
-            </w:r>
-          </w:p>
-          <w:p>
-            <w:pPr>
-              <w:rPr>
-                <w:rFonts w:eastAsiaTheme="minorHAnsi"/>
-                <w:szCs w:val="20"/>
-              </w:rPr>
-            </w:pPr>
-            <w:proofErr w:type="gramStart"/>
+              <w:t>관리 현황 점검</w:t>
+            </w:r>
+          </w:p>
+          <w:p>
+            <w:pPr>
+              <w:rPr>
+                <w:rFonts w:eastAsiaTheme="minorHAnsi"/>
+                <w:szCs w:val="20"/>
+              </w:rPr>
+            </w:pPr>
             <w:r>
               <w:rPr>
                 <w:rFonts w:eastAsiaTheme="minorHAnsi" w:hint="eastAsia"/>
@@ -574,15 +530,7 @@
                 <w:rFonts w:eastAsiaTheme="minorHAnsi" w:hint="eastAsia"/>
                 <w:szCs w:val="20"/>
               </w:rPr>
-              <w:t>자산</w:t>
-            </w:r>
-            <w:proofErr w:type="gramEnd"/>
-            <w:r>
-              <w:rPr>
-                <w:rFonts w:eastAsiaTheme="minorHAnsi" w:hint="eastAsia"/>
-                <w:szCs w:val="20"/>
-              </w:rPr>
-              <w:t xml:space="preserve"> 증식 계획</w:t>
+              <w:t>자산 증식 계획</w:t>
             </w:r>
           </w:p>
         </w:tc>
@@ -670,7 +618,7 @@
             <w:pPr>
               <w:jc w:val="center"/>
               <w:rPr>
-                <w:rFonts w:eastAsiaTheme="minorHAnsi" w:hint="eastAsia"/>
+                <w:rFonts w:eastAsiaTheme="minorHAnsi"/>
                 <w:sz w:val="24"/>
                 <w:szCs w:val="24"/>
               </w:rPr>
@@ -749,38 +697,36 @@
           <w:p>
             <w:pPr>
               <w:rPr>
-                <w:rFonts w:eastAsiaTheme="minorHAnsi" w:hint="eastAsia"/>
-                <w:szCs w:val="20"/>
-              </w:rPr>
-            </w:pPr>
-            <w:r>
-              <w:rPr>
-                <w:rFonts w:eastAsiaTheme="minorHAnsi" w:hint="eastAsia"/>
-                <w:szCs w:val="20"/>
-              </w:rPr>
-              <w:t xml:space="preserve">1. 관리자는 소비자에게 자산관리에 </w:t>
-            </w:r>
-            <w:proofErr w:type="spellStart"/>
-            <w:r>
-              <w:rPr>
-                <w:rFonts w:eastAsiaTheme="minorHAnsi" w:hint="eastAsia"/>
-                <w:szCs w:val="20"/>
-              </w:rPr>
-              <w:t>도움되는정보를</w:t>
-            </w:r>
-            <w:proofErr w:type="spellEnd"/>
-            <w:r>
-              <w:rPr>
-                <w:rFonts w:eastAsiaTheme="minorHAnsi" w:hint="eastAsia"/>
-                <w:szCs w:val="20"/>
-              </w:rPr>
-              <w:t xml:space="preserve"> 제공한다.</w:t>
-            </w:r>
-          </w:p>
-          <w:p>
-            <w:pPr>
-              <w:rPr>
-                <w:rFonts w:eastAsiaTheme="minorHAnsi" w:hint="eastAsia"/>
+                <w:rFonts w:eastAsiaTheme="minorHAnsi"/>
+                <w:szCs w:val="20"/>
+              </w:rPr>
+            </w:pPr>
+            <w:r>
+              <w:rPr>
+                <w:rFonts w:eastAsiaTheme="minorHAnsi" w:hint="eastAsia"/>
+                <w:szCs w:val="20"/>
+              </w:rPr>
+              <w:t>1. 관리자는 소비자에게 자산관리에 도움되는</w:t>
+            </w:r>
+            <w:r>
+              <w:rPr>
+                <w:rFonts w:eastAsiaTheme="minorHAnsi" w:hint="eastAsia"/>
+                <w:szCs w:val="20"/>
+              </w:rPr>
+              <w:t xml:space="preserve"> </w:t>
+            </w:r>
+            <w:r>
+              <w:rPr>
+                <w:rFonts w:eastAsiaTheme="minorHAnsi" w:hint="eastAsia"/>
+                <w:szCs w:val="20"/>
+              </w:rPr>
+              <w:t>정보를 제공한다.</w:t>
+            </w:r>
+          </w:p>
+          <w:p>
+            <w:pPr>
+              <w:rPr>
+                <w:rFonts w:eastAsiaTheme="minorHAnsi"/>
                 <w:szCs w:val="20"/>
               </w:rPr>
             </w:pPr>
@@ -795,32 +741,16 @@
           <w:p>
             <w:pPr>
               <w:rPr>
-                <w:rFonts w:eastAsiaTheme="minorHAnsi" w:hint="eastAsia"/>
-                <w:szCs w:val="20"/>
-              </w:rPr>
-            </w:pPr>
-            <w:r>
-              <w:rPr>
-                <w:rFonts w:eastAsiaTheme="minorHAnsi" w:hint="eastAsia"/>
-                <w:szCs w:val="20"/>
-              </w:rPr>
-              <w:t xml:space="preserve">3. 관리자는 </w:t>
-            </w:r>
-            <w:proofErr w:type="spellStart"/>
-            <w:r>
-              <w:rPr>
-                <w:rFonts w:eastAsiaTheme="minorHAnsi" w:hint="eastAsia"/>
-                <w:szCs w:val="20"/>
-              </w:rPr>
-              <w:t>재태크의</w:t>
-            </w:r>
-            <w:proofErr w:type="spellEnd"/>
-            <w:r>
-              <w:rPr>
-                <w:rFonts w:eastAsiaTheme="minorHAnsi" w:hint="eastAsia"/>
-                <w:szCs w:val="20"/>
-              </w:rPr>
-              <w:t xml:space="preserve"> 등록, 수정, 삭제를 담당한다.</w:t>
+                <w:rFonts w:eastAsiaTheme="minorHAnsi"/>
+                <w:szCs w:val="20"/>
+              </w:rPr>
+            </w:pPr>
+            <w:r>
+              <w:rPr>
+                <w:rFonts w:eastAsiaTheme="minorHAnsi" w:hint="eastAsia"/>
+                <w:szCs w:val="20"/>
+              </w:rPr>
+              <w:t>3. 관리자는 재태크의 등록, 수정, 삭제를 담당한다.</w:t>
             </w:r>
           </w:p>
           <w:p>
@@ -933,7 +863,7 @@
           <w:p>
             <w:pPr>
               <w:rPr>
-                <w:rFonts w:eastAsiaTheme="minorHAnsi" w:hint="eastAsia"/>
+                <w:rFonts w:eastAsiaTheme="minorHAnsi"/>
                 <w:szCs w:val="20"/>
               </w:rPr>
             </w:pPr>
@@ -948,38 +878,22 @@
           <w:p>
             <w:pPr>
               <w:rPr>
-                <w:rFonts w:eastAsiaTheme="minorHAnsi" w:hint="eastAsia"/>
-                <w:szCs w:val="20"/>
-              </w:rPr>
-            </w:pPr>
-            <w:r>
-              <w:rPr>
-                <w:rFonts w:eastAsiaTheme="minorHAnsi" w:hint="eastAsia"/>
-                <w:szCs w:val="20"/>
-              </w:rPr>
-              <w:t xml:space="preserve">4. 회원은 자신이 작성한 </w:t>
-            </w:r>
-            <w:proofErr w:type="spellStart"/>
-            <w:r>
-              <w:rPr>
-                <w:rFonts w:eastAsiaTheme="minorHAnsi" w:hint="eastAsia"/>
-                <w:szCs w:val="20"/>
-              </w:rPr>
-              <w:t>게시글</w:t>
-            </w:r>
-            <w:proofErr w:type="spellEnd"/>
-            <w:r>
-              <w:rPr>
-                <w:rFonts w:eastAsiaTheme="minorHAnsi" w:hint="eastAsia"/>
-                <w:szCs w:val="20"/>
-              </w:rPr>
-              <w:t xml:space="preserve">, 후기에 대하여 삭제, 수정 권한을 </w:t>
-            </w:r>
-          </w:p>
-          <w:p>
-            <w:pPr>
-              <w:rPr>
-                <w:rFonts w:eastAsiaTheme="minorHAnsi" w:hint="eastAsia"/>
+                <w:rFonts w:eastAsiaTheme="minorHAnsi"/>
+                <w:szCs w:val="20"/>
+              </w:rPr>
+            </w:pPr>
+            <w:r>
+              <w:rPr>
+                <w:rFonts w:eastAsiaTheme="minorHAnsi" w:hint="eastAsia"/>
+                <w:szCs w:val="20"/>
+              </w:rPr>
+              <w:t xml:space="preserve">4. 회원은 자신이 작성한 게시글, 후기에 대하여 삭제, 수정 권한을 </w:t>
+            </w:r>
+          </w:p>
+          <w:p>
+            <w:pPr>
+              <w:rPr>
+                <w:rFonts w:eastAsiaTheme="minorHAnsi"/>
                 <w:szCs w:val="20"/>
               </w:rPr>
             </w:pPr>
@@ -994,7 +908,7 @@
           <w:p>
             <w:pPr>
               <w:rPr>
-                <w:rFonts w:eastAsiaTheme="minorHAnsi" w:hint="eastAsia"/>
+                <w:rFonts w:eastAsiaTheme="minorHAnsi"/>
                 <w:szCs w:val="20"/>
               </w:rPr>
             </w:pPr>
@@ -1018,23 +932,7 @@
                 <w:rFonts w:eastAsiaTheme="minorHAnsi" w:hint="eastAsia"/>
                 <w:szCs w:val="20"/>
               </w:rPr>
-              <w:t xml:space="preserve">6. </w:t>
-            </w:r>
-            <w:proofErr w:type="spellStart"/>
-            <w:r>
-              <w:rPr>
-                <w:rFonts w:eastAsiaTheme="minorHAnsi" w:hint="eastAsia"/>
-                <w:szCs w:val="20"/>
-              </w:rPr>
-              <w:t>재태크</w:t>
-            </w:r>
-            <w:proofErr w:type="spellEnd"/>
-            <w:r>
-              <w:rPr>
-                <w:rFonts w:eastAsiaTheme="minorHAnsi" w:hint="eastAsia"/>
-                <w:szCs w:val="20"/>
-              </w:rPr>
-              <w:t xml:space="preserve"> 프로그램에 대한 평점 및 후기를 남길 수 있어야 한다.</w:t>
+              <w:t>6. 재태크 프로그램에 대한 평점 및 후기를 남길 수 있어야 한다.</w:t>
             </w:r>
           </w:p>
         </w:tc>
@@ -1118,23 +1016,7 @@
                 <w:rFonts w:eastAsiaTheme="minorHAnsi" w:hint="eastAsia"/>
                 <w:szCs w:val="20"/>
               </w:rPr>
-              <w:t>1. 로그인 기능을 부여한다</w:t>
-            </w:r>
-            <w:proofErr w:type="gramStart"/>
-            <w:r>
-              <w:rPr>
-                <w:rFonts w:eastAsiaTheme="minorHAnsi" w:hint="eastAsia"/>
-                <w:szCs w:val="20"/>
-              </w:rPr>
-              <w:t>.(</w:t>
-            </w:r>
-            <w:proofErr w:type="gramEnd"/>
-            <w:r>
-              <w:rPr>
-                <w:rFonts w:eastAsiaTheme="minorHAnsi" w:hint="eastAsia"/>
-                <w:szCs w:val="20"/>
-              </w:rPr>
-              <w:t>회원과 다른 레벨)</w:t>
+              <w:t>1. 로그인 기능을 부여한다.(회원과 다른 레벨)</w:t>
             </w:r>
           </w:p>
           <w:p>
@@ -1151,7 +1033,6 @@
     <w:p>
       <w:pPr>
         <w:rPr>
-          <w:rFonts w:hint="eastAsia"/>
           <w:sz w:val="24"/>
           <w:szCs w:val="24"/>
         </w:rPr>
@@ -1160,15 +1041,12 @@
     <w:p>
       <w:pPr>
         <w:rPr>
-          <w:rFonts w:eastAsiaTheme="minorHAnsi" w:hint="eastAsia"/>
+          <w:rFonts w:eastAsiaTheme="minorHAnsi"/>
           <w:sz w:val="36"/>
           <w:szCs w:val="24"/>
         </w:rPr>
       </w:pPr>
       <w:r>
-        <w:rPr>
-          <w:rFonts w:hint="eastAsia"/>
-        </w:rPr>
         <w:pict>
           <v:rect id="_x0000_s1027" style="position:absolute;left:0;text-align:left;margin-left:-3pt;margin-top:9.9pt;width:15.75pt;height:15pt;z-index:251660288" fillcolor="black [3200]" strokecolor="#f2f2f2 [3041]" strokeweight="3pt">
             <v:shadow on="t" type="perspective" color="#7f7f7f [1601]" opacity=".5" offset="1pt" offset2="-1pt"/>
@@ -1189,7 +1067,6 @@
         <w:tblStyle w:val="a3"/>
         <w:tblpPr w:leftFromText="142" w:rightFromText="142" w:vertAnchor="text" w:horzAnchor="margin" w:tblpY="68"/>
         <w:tblW w:w="0" w:type="auto"/>
-        <w:tblInd w:w="0" w:type="dxa"/>
         <w:tblLayout w:type="fixed"/>
         <w:tblLook w:val="04A0"/>
       </w:tblPr>
@@ -1217,7 +1094,6 @@
             <w:pPr>
               <w:jc w:val="center"/>
               <w:rPr>
-                <w:rFonts w:hint="eastAsia"/>
                 <w:sz w:val="24"/>
                 <w:szCs w:val="24"/>
               </w:rPr>
@@ -1468,15 +1344,7 @@
                 <w:rFonts w:hint="eastAsia"/>
                 <w:szCs w:val="20"/>
               </w:rPr>
-              <w:t xml:space="preserve">Eclipse, Oracle, </w:t>
-            </w:r>
-            <w:proofErr w:type="spellStart"/>
-            <w:r>
-              <w:rPr>
-                <w:rFonts w:hint="eastAsia"/>
-                <w:szCs w:val="20"/>
-              </w:rPr>
-              <w:t>VisualStudio</w:t>
+              <w:t>Eclipse, Oracle, VisualStudio</w:t>
             </w:r>
             <w:bookmarkStart w:id="0" w:name="_GoBack"/>
             <w:bookmarkEnd w:id="0"/>
@@ -1487,7 +1355,6 @@
               </w:rPr>
               <w:t>Code</w:t>
             </w:r>
-            <w:proofErr w:type="spellEnd"/>
           </w:p>
         </w:tc>
       </w:tr>
@@ -1667,7 +1534,6 @@
     <w:p>
       <w:pPr>
         <w:rPr>
-          <w:rFonts w:hint="eastAsia"/>
           <w:sz w:val="24"/>
           <w:szCs w:val="24"/>
         </w:rPr>
@@ -1682,6 +1548,44 @@
     </w:sectPr>
   </w:body>
 </w:document>
+</file>
+
+<file path=word/endnotes.xml><?xml version="1.0" encoding="utf-8"?>
+<w:endnotes xmlns:ve="http://schemas.openxmlformats.org/markup-compatibility/2006" xmlns:o="urn:schemas-microsoft-com:office:office" xmlns:r="http://schemas.openxmlformats.org/officeDocument/2006/relationships" xmlns:m="http://schemas.openxmlformats.org/officeDocument/2006/math" xmlns:v="urn:schemas-microsoft-com:vml" xmlns:wp="http://schemas.openxmlformats.org/drawingml/2006/wordprocessingDrawing" xmlns:w10="urn:schemas-microsoft-com:office:word" xmlns:w="http://schemas.openxmlformats.org/wordprocessingml/2006/main" xmlns:wne="http://schemas.microsoft.com/office/word/2006/wordml">
+  <w:endnote w:type="separator" w:id="0">
+    <w:p>
+      <w:r>
+        <w:separator/>
+      </w:r>
+    </w:p>
+  </w:endnote>
+  <w:endnote w:type="continuationSeparator" w:id="1">
+    <w:p>
+      <w:r>
+        <w:continuationSeparator/>
+      </w:r>
+    </w:p>
+  </w:endnote>
+</w:endnotes>
+</file>
+
+<file path=word/footnotes.xml><?xml version="1.0" encoding="utf-8"?>
+<w:footnotes xmlns:ve="http://schemas.openxmlformats.org/markup-compatibility/2006" xmlns:o="urn:schemas-microsoft-com:office:office" xmlns:r="http://schemas.openxmlformats.org/officeDocument/2006/relationships" xmlns:m="http://schemas.openxmlformats.org/officeDocument/2006/math" xmlns:v="urn:schemas-microsoft-com:vml" xmlns:wp="http://schemas.openxmlformats.org/drawingml/2006/wordprocessingDrawing" xmlns:w10="urn:schemas-microsoft-com:office:word" xmlns:w="http://schemas.openxmlformats.org/wordprocessingml/2006/main" xmlns:wne="http://schemas.microsoft.com/office/word/2006/wordml">
+  <w:footnote w:type="separator" w:id="0">
+    <w:p>
+      <w:r>
+        <w:separator/>
+      </w:r>
+    </w:p>
+  </w:footnote>
+  <w:footnote w:type="continuationSeparator" w:id="1">
+    <w:p>
+      <w:r>
+        <w:continuationSeparator/>
+      </w:r>
+    </w:p>
+  </w:footnote>
+</w:footnotes>
 </file>
 
 <file path=word/numbering.xml><?xml version="1.0" encoding="utf-8"?>
@@ -1979,6 +1883,7 @@
     <w:uiPriority w:val="59"/>
     <w:rsid w:val="0022552E"/>
     <w:tblPr>
+      <w:tblInd w:w="0" w:type="dxa"/>
       <w:tblBorders>
         <w:top w:val="single" w:sz="4" w:space="0" w:color="000000" w:themeColor="text1"/>
         <w:left w:val="single" w:sz="4" w:space="0" w:color="000000" w:themeColor="text1"/>
@@ -2004,6 +1909,54 @@
     <w:pPr>
       <w:ind w:leftChars="400" w:left="800"/>
     </w:pPr>
+  </w:style>
+  <w:style w:type="paragraph" w:styleId="a5">
+    <w:name w:val="header"/>
+    <w:basedOn w:val="a"/>
+    <w:link w:val="Char"/>
+    <w:uiPriority w:val="99"/>
+    <w:semiHidden/>
+    <w:unhideWhenUsed/>
+    <w:rsid w:val="00A27CD0"/>
+    <w:pPr>
+      <w:tabs>
+        <w:tab w:val="center" w:pos="4513"/>
+        <w:tab w:val="right" w:pos="9026"/>
+      </w:tabs>
+      <w:snapToGrid w:val="0"/>
+    </w:pPr>
+  </w:style>
+  <w:style w:type="character" w:customStyle="1" w:styleId="Char">
+    <w:name w:val="머리글 Char"/>
+    <w:basedOn w:val="a0"/>
+    <w:link w:val="a5"/>
+    <w:uiPriority w:val="99"/>
+    <w:semiHidden/>
+    <w:rsid w:val="00A27CD0"/>
+  </w:style>
+  <w:style w:type="paragraph" w:styleId="a6">
+    <w:name w:val="footer"/>
+    <w:basedOn w:val="a"/>
+    <w:link w:val="Char0"/>
+    <w:uiPriority w:val="99"/>
+    <w:semiHidden/>
+    <w:unhideWhenUsed/>
+    <w:rsid w:val="00A27CD0"/>
+    <w:pPr>
+      <w:tabs>
+        <w:tab w:val="center" w:pos="4513"/>
+        <w:tab w:val="right" w:pos="9026"/>
+      </w:tabs>
+      <w:snapToGrid w:val="0"/>
+    </w:pPr>
+  </w:style>
+  <w:style w:type="character" w:customStyle="1" w:styleId="Char0">
+    <w:name w:val="바닥글 Char"/>
+    <w:basedOn w:val="a0"/>
+    <w:link w:val="a6"/>
+    <w:uiPriority w:val="99"/>
+    <w:semiHidden/>
+    <w:rsid w:val="00A27CD0"/>
   </w:style>
 </w:styles>
 </file>
